--- a/Correcciones/Deposito/110.Registrar salida de pedido.docx
+++ b/Correcciones/Deposito/110.Registrar salida de pedido.docx
@@ -72,7 +72,7 @@
       <w:r>
         <w:rPr>
           <w:noProof/>
-          <w:lang w:eastAsia="es-AR"/>
+          <w:lang w:val="es-ES" w:eastAsia="es-ES"/>
         </w:rPr>
         <w:drawing>
           <wp:inline distT="0" distB="0" distL="0" distR="0">
@@ -258,6 +258,13 @@
               </w:rPr>
               <w:t>Seleccione los pedidos a retirar (contenedor</w:t>
             </w:r>
+            <w:r>
+              <w:rPr>
+                <w:i/>
+                <w:lang w:val="es-ES_tradnl"/>
+              </w:rPr>
+              <w:t>)</w:t>
+            </w:r>
           </w:p>
         </w:tc>
         <w:tc>
@@ -271,6 +278,12 @@
                 <w:lang w:val="es-ES_tradnl"/>
               </w:rPr>
             </w:pPr>
+            <w:r>
+              <w:rPr>
+                <w:lang w:val="es-ES_tradnl"/>
+              </w:rPr>
+              <w:t>Encargado de Depósito de productos terminados</w:t>
+            </w:r>
           </w:p>
         </w:tc>
         <w:tc>

--- a/Correcciones/Deposito/110.Registrar salida de pedido.docx
+++ b/Correcciones/Deposito/110.Registrar salida de pedido.docx
@@ -256,20 +256,14 @@
                 <w:i/>
                 <w:lang w:val="es-ES_tradnl"/>
               </w:rPr>
-              <w:t>Seleccione los pedidos a retirar (contenedor</w:t>
+              <w:t>Seleccione los pedidos a retirar (contenedor)</w:t>
             </w:r>
-            <w:r>
-              <w:rPr>
-                <w:i/>
-                <w:lang w:val="es-ES_tradnl"/>
-              </w:rPr>
-              <w:t>)</w:t>
-            </w:r>
           </w:p>
         </w:tc>
         <w:tc>
           <w:tcPr>
             <w:tcW w:w="2244" w:type="dxa"/>
+            <w:vMerge w:val="restart"/>
           </w:tcPr>
           <w:p>
             <w:pPr>
@@ -343,6 +337,7 @@
         <w:tc>
           <w:tcPr>
             <w:tcW w:w="2244" w:type="dxa"/>
+            <w:vMerge/>
           </w:tcPr>
           <w:p>
             <w:pPr>
@@ -416,6 +411,7 @@
         <w:tc>
           <w:tcPr>
             <w:tcW w:w="2244" w:type="dxa"/>
+            <w:vMerge/>
           </w:tcPr>
           <w:p>
             <w:pPr>
@@ -503,6 +499,7 @@
         <w:tc>
           <w:tcPr>
             <w:tcW w:w="2244" w:type="dxa"/>
+            <w:vMerge/>
           </w:tcPr>
           <w:p>
             <w:pPr>
@@ -524,6 +521,12 @@
                 <w:lang w:val="es-ES_tradnl"/>
               </w:rPr>
             </w:pPr>
+            <w:r>
+              <w:rPr>
+                <w:lang w:val="es-ES_tradnl"/>
+              </w:rPr>
+              <w:t>Numérico.</w:t>
+            </w:r>
           </w:p>
         </w:tc>
         <w:tc>
@@ -533,6 +536,80 @@
           <w:p>
             <w:pPr>
               <w:cnfStyle w:val="000000000000"/>
+              <w:rPr>
+                <w:lang w:val="es-ES_tradnl"/>
+              </w:rPr>
+            </w:pPr>
+          </w:p>
+        </w:tc>
+      </w:tr>
+      <w:tr>
+        <w:trPr>
+          <w:cnfStyle w:val="000000100000"/>
+        </w:trPr>
+        <w:tc>
+          <w:tcPr>
+            <w:cnfStyle w:val="001000000000"/>
+            <w:tcW w:w="2244" w:type="dxa"/>
+          </w:tcPr>
+          <w:p>
+            <w:pPr>
+              <w:jc w:val="center"/>
+              <w:rPr>
+                <w:sz w:val="20"/>
+                <w:szCs w:val="20"/>
+                <w:lang w:val="es-ES_tradnl"/>
+              </w:rPr>
+            </w:pPr>
+            <w:r>
+              <w:rPr>
+                <w:sz w:val="20"/>
+                <w:szCs w:val="20"/>
+                <w:lang w:val="es-ES_tradnl"/>
+              </w:rPr>
+              <w:t>Fechas</w:t>
+            </w:r>
+          </w:p>
+        </w:tc>
+        <w:tc>
+          <w:tcPr>
+            <w:tcW w:w="2244" w:type="dxa"/>
+          </w:tcPr>
+          <w:p>
+            <w:pPr>
+              <w:cnfStyle w:val="000000100000"/>
+              <w:rPr>
+                <w:lang w:val="es-ES_tradnl"/>
+              </w:rPr>
+            </w:pPr>
+          </w:p>
+        </w:tc>
+        <w:tc>
+          <w:tcPr>
+            <w:tcW w:w="2245" w:type="dxa"/>
+          </w:tcPr>
+          <w:p>
+            <w:pPr>
+              <w:cnfStyle w:val="000000100000"/>
+              <w:rPr>
+                <w:lang w:val="es-ES_tradnl"/>
+              </w:rPr>
+            </w:pPr>
+            <w:r>
+              <w:rPr>
+                <w:lang w:val="es-ES_tradnl"/>
+              </w:rPr>
+              <w:t>Fecha.</w:t>
+            </w:r>
+          </w:p>
+        </w:tc>
+        <w:tc>
+          <w:tcPr>
+            <w:tcW w:w="2245" w:type="dxa"/>
+          </w:tcPr>
+          <w:p>
+            <w:pPr>
+              <w:cnfStyle w:val="000000100000"/>
               <w:rPr>
                 <w:lang w:val="es-ES_tradnl"/>
               </w:rPr>
